--- a/day-1-power-bi-dataverse/day-1-demo-notes.docx
+++ b/day-1-power-bi-dataverse/day-1-demo-notes.docx
@@ -8,41 +8,32 @@
           <w:b/>
           <w:bCs/>
         </w:rPr>
-        <w:t xml:space="preserve">Day 1 Demo Flow: Getting Governed Data </w:t>
-      </w:r>
-      <w:proofErr w:type="gramStart"/>
-      <w:r>
-        <w:rPr>
-          <w:b/>
-          <w:bCs/>
-        </w:rPr>
-        <w:t>Into</w:t>
-      </w:r>
-      <w:proofErr w:type="gramEnd"/>
-      <w:r>
-        <w:rPr>
-          <w:b/>
-          <w:bCs/>
-        </w:rPr>
-        <w:t xml:space="preserve"> and Out of Excel</w:t>
+        <w:t>Day 1 Demo Flow: Getting Governed Data Into and Out of Excel</w:t>
       </w:r>
     </w:p>
     <w:p>
       <w:r>
-        <w:t xml:space="preserve">The goal today is just to show how Excel fits into the bigger picture now that your data </w:t>
-      </w:r>
-      <w:proofErr w:type="gramStart"/>
-      <w:r>
-        <w:t>actually lives</w:t>
-      </w:r>
-      <w:proofErr w:type="gramEnd"/>
-      <w:r>
-        <w:t xml:space="preserve"> in the cloud. We’re going to take an Excel data model, send it up to Power BI, then pull governed data back into Excel, and finally look at Dataverse so you see how these different sources behave.</w:t>
+        <w:t>The goal today is just to show how Excel fits into the bigger picture now that your data actually lives in the cloud. We’re going to take an Excel data model, send it up to Power BI, then pull governed data back into Excel, and finally look at Dataverse so you see how these different sources behave.</w:t>
       </w:r>
     </w:p>
     <w:p>
       <w:r>
         <w:t>Nothing fancy. Just the modern round-trip.</w:t>
+      </w:r>
+    </w:p>
+    <w:p>
+      <w:r>
+        <w:t xml:space="preserve">To get started, we will set up a Data Model in Excel and create a couple of basic measures. If this is new to you, you will have </w:t>
+      </w:r>
+      <w:r>
+        <w:rPr>
+          <w:i/>
+          <w:iCs/>
+        </w:rPr>
+        <w:t xml:space="preserve">Modern Data Analytics in Excel </w:t>
+      </w:r>
+      <w:r>
+        <w:t xml:space="preserve">in a few days as review. </w:t>
       </w:r>
     </w:p>
     <w:p>
@@ -72,15 +63,7 @@
     </w:p>
     <w:p>
       <w:r>
-        <w:t xml:space="preserve">I mainly want them to see: Excel doesn’t have to be “the end.” It can also be the starting point for a proper, governed </w:t>
-      </w:r>
-      <w:proofErr w:type="gramStart"/>
-      <w:r>
-        <w:t>dataset</w:t>
-      </w:r>
-      <w:proofErr w:type="gramEnd"/>
-      <w:r>
-        <w:t>.</w:t>
+        <w:t>I mainly want them to see: Excel doesn’t have to be “the end.” It can also be the starting point for a proper, governed dataset.</w:t>
       </w:r>
     </w:p>
     <w:p>
@@ -108,23 +91,7 @@
       </w:r>
       <w:r>
         <w:br/>
-        <w:t xml:space="preserve">You’re pulling in a raw file. Excel </w:t>
-      </w:r>
-      <w:proofErr w:type="gramStart"/>
-      <w:r>
-        <w:t>has to</w:t>
-      </w:r>
-      <w:proofErr w:type="gramEnd"/>
-      <w:r>
-        <w:t xml:space="preserve"> import it, shape it, and store it inside the workbook. If the file changes, you </w:t>
-      </w:r>
-      <w:proofErr w:type="gramStart"/>
-      <w:r>
-        <w:t>have to</w:t>
-      </w:r>
-      <w:proofErr w:type="gramEnd"/>
-      <w:r>
-        <w:t xml:space="preserve"> re-read the whole thing. You’re basically babysitting the data yourself.</w:t>
+        <w:t>You’re pulling in a raw file. Excel has to import it, shape it, and store it inside the workbook. If the file changes, you have to re-read the whole thing. You’re basically babysitting the data yourself.</w:t>
       </w:r>
     </w:p>
     <w:p>
@@ -133,28 +100,7 @@
       </w:r>
       <w:r>
         <w:br/>
-        <w:t xml:space="preserve">You’re not importing a file. You’re connecting to a live, curated dataset that already has relationships, calculations, and logic baked in. Excel creates a connection and just </w:t>
-      </w:r>
-      <w:proofErr w:type="gramStart"/>
-      <w:r>
-        <w:t>asks</w:t>
-      </w:r>
-      <w:proofErr w:type="gramEnd"/>
-      <w:r>
-        <w:t xml:space="preserve"> Power BI for the latest numbers. No cleanup, no shaping, no wrestling with files. You’re working on top of governed data instead of managing your own pile of CSVs.</w:t>
-      </w:r>
-    </w:p>
-    <w:p>
-      <w:r>
-        <w:t>This is the “</w:t>
-      </w:r>
-      <w:proofErr w:type="spellStart"/>
-      <w:r>
-        <w:t>Ohhh</w:t>
-      </w:r>
-      <w:proofErr w:type="spellEnd"/>
-      <w:r>
-        <w:t>, I get it now” moment for most people.</w:t>
+        <w:t>You’re not importing a file. You’re connecting to a live, curated dataset that already has relationships, calculations, and logic baked in. Excel creates a connection and just asks Power BI for the latest numbers. No cleanup, no shaping, no wrestling with files. You’re working on top of governed data instead of managing your own pile of CSVs.</w:t>
       </w:r>
     </w:p>
     <w:p>
@@ -178,29 +124,8 @@
       </w:r>
     </w:p>
     <w:p>
-      <w:proofErr w:type="gramStart"/>
       <w:r>
-        <w:t>So</w:t>
-      </w:r>
-      <w:proofErr w:type="gramEnd"/>
-      <w:r>
-        <w:t xml:space="preserve"> when you pull it into Excel and see _</w:t>
-      </w:r>
-      <w:proofErr w:type="spellStart"/>
-      <w:r>
-        <w:t>createdby_value</w:t>
-      </w:r>
-      <w:proofErr w:type="spellEnd"/>
-      <w:r>
-        <w:t>, _</w:t>
-      </w:r>
-      <w:proofErr w:type="spellStart"/>
-      <w:r>
-        <w:t>ownerid_value</w:t>
-      </w:r>
-      <w:proofErr w:type="spellEnd"/>
-      <w:r>
-        <w:t xml:space="preserve">, a bunch of GUIDs, etc., that’s normal. That </w:t>
+        <w:t xml:space="preserve">So when you pull it into Excel and see _createdby_value, _ownerid_value, a bunch of GUIDs, etc., that’s normal. That </w:t>
       </w:r>
       <w:r>
         <w:rPr>
@@ -215,15 +140,7 @@
     </w:p>
     <w:p>
       <w:r>
-        <w:t xml:space="preserve">If you don’t want to see all that noise, you just clean it in Power Query like you normally would. Pick the columns you </w:t>
-      </w:r>
-      <w:proofErr w:type="gramStart"/>
-      <w:r>
-        <w:t>actually care</w:t>
-      </w:r>
-      <w:proofErr w:type="gramEnd"/>
-      <w:r>
-        <w:t xml:space="preserve"> about, remove the rest, and you’re good. Refresh still works fine.</w:t>
+        <w:t>If you don’t want to see all that noise, you just clean it in Power Query like you normally would. Pick the columns you actually care about, remove the rest, and you’re good. Refresh still works fine.</w:t>
       </w:r>
     </w:p>
     <w:p>
@@ -260,7 +177,19 @@
       </w:r>
       <w:r>
         <w:br/>
-        <w:t>The “semantic model into Dataverse” option exists, but it’s not something most people have.</w:t>
+        <w:t xml:space="preserve">The </w:t>
+      </w:r>
+      <w:r>
+        <w:t>“</w:t>
+      </w:r>
+      <w:r>
+        <w:t>semantic model into Dataverse</w:t>
+      </w:r>
+      <w:r>
+        <w:t xml:space="preserve">” </w:t>
+      </w:r>
+      <w:r>
+        <w:t>option exists, but it’s not something most people have.</w:t>
       </w:r>
     </w:p>
     <w:p/>
@@ -4539,6 +4468,7 @@
   <w:style w:type="character" w:default="1" w:styleId="DefaultParagraphFont">
     <w:name w:val="Default Paragraph Font"/>
     <w:uiPriority w:val="1"/>
+    <w:semiHidden/>
     <w:unhideWhenUsed/>
   </w:style>
   <w:style w:type="table" w:default="1" w:styleId="TableNormal">
